--- a/Kubernetes ASPE SETUP AWS.docx
+++ b/Kubernetes ASPE SETUP AWS.docx
@@ -1,6 +1,6 @@
 
 <file path=word/document.xml><?xml version="1.0" encoding="utf-8"?>
-<w:document xmlns:wpc="http://schemas.microsoft.com/office/word/2010/wordprocessingCanvas" xmlns:mo="http://schemas.microsoft.com/office/mac/office/2008/main" xmlns:mc="http://schemas.openxmlformats.org/markup-compatibility/2006" xmlns:mv="urn:schemas-microsoft-com:mac:vml" xmlns:o="urn:schemas-microsoft-com:office:office" xmlns:r="http://schemas.openxmlformats.org/officeDocument/2006/relationships" xmlns:m="http://schemas.openxmlformats.org/officeDocument/2006/math" xmlns:v="urn:schemas-microsoft-com:vml" xmlns:wp14="http://schemas.microsoft.com/office/word/2010/wordprocessingDrawing" xmlns:wp="http://schemas.openxmlformats.org/drawingml/2006/wordprocessingDrawing" xmlns:w10="urn:schemas-microsoft-com:office:word" xmlns:w="http://schemas.openxmlformats.org/wordprocessingml/2006/main" xmlns:w14="http://schemas.microsoft.com/office/word/2010/wordml" xmlns:w15="http://schemas.microsoft.com/office/word/2012/wordml" xmlns:wpg="http://schemas.microsoft.com/office/word/2010/wordprocessingGroup" xmlns:wpi="http://schemas.microsoft.com/office/word/2010/wordprocessingInk" xmlns:wne="http://schemas.microsoft.com/office/word/2006/wordml" xmlns:wps="http://schemas.microsoft.com/office/word/2010/wordprocessingShape" mc:Ignorable="w14 w15 wp14">
+<w:document xmlns:wpc="http://schemas.microsoft.com/office/word/2010/wordprocessingCanvas" xmlns:cx="http://schemas.microsoft.com/office/drawing/2014/chartex" xmlns:cx1="http://schemas.microsoft.com/office/drawing/2015/9/8/chartex" xmlns:cx2="http://schemas.microsoft.com/office/drawing/2015/10/21/chartex" xmlns:cx3="http://schemas.microsoft.com/office/drawing/2016/5/9/chartex" xmlns:cx4="http://schemas.microsoft.com/office/drawing/2016/5/10/chartex" xmlns:cx5="http://schemas.microsoft.com/office/drawing/2016/5/11/chartex" xmlns:cx6="http://schemas.microsoft.com/office/drawing/2016/5/12/chartex" xmlns:cx7="http://schemas.microsoft.com/office/drawing/2016/5/13/chartex" xmlns:cx8="http://schemas.microsoft.com/office/drawing/2016/5/14/chartex" xmlns:mc="http://schemas.openxmlformats.org/markup-compatibility/2006" xmlns:aink="http://schemas.microsoft.com/office/drawing/2016/ink" xmlns:am3d="http://schemas.microsoft.com/office/drawing/2017/model3d" xmlns:o="urn:schemas-microsoft-com:office:office" xmlns:r="http://schemas.openxmlformats.org/officeDocument/2006/relationships" xmlns:m="http://schemas.openxmlformats.org/officeDocument/2006/math" xmlns:v="urn:schemas-microsoft-com:vml" xmlns:wp14="http://schemas.microsoft.com/office/word/2010/wordprocessingDrawing" xmlns:wp="http://schemas.openxmlformats.org/drawingml/2006/wordprocessingDrawing" xmlns:w10="urn:schemas-microsoft-com:office:word" xmlns:w="http://schemas.openxmlformats.org/wordprocessingml/2006/main" xmlns:w14="http://schemas.microsoft.com/office/word/2010/wordml" xmlns:w15="http://schemas.microsoft.com/office/word/2012/wordml" xmlns:w16cid="http://schemas.microsoft.com/office/word/2016/wordml/cid" xmlns:w16se="http://schemas.microsoft.com/office/word/2015/wordml/symex" xmlns:wpg="http://schemas.microsoft.com/office/word/2010/wordprocessingGroup" xmlns:wpi="http://schemas.microsoft.com/office/word/2010/wordprocessingInk" xmlns:wne="http://schemas.microsoft.com/office/word/2006/wordml" xmlns:wps="http://schemas.microsoft.com/office/word/2010/wordprocessingShape" mc:Ignorable="w14 w15 w16se w16cid wp14">
   <w:body>
     <w:p>
       <w:pPr>
@@ -17,7 +17,7 @@
           <w:sz w:val="32"/>
           <w:szCs w:val="32"/>
         </w:rPr>
-        <w:t xml:space="preserve">KUBERNETES SETUP </w:t>
+        <w:t xml:space="preserve">KUBERNETES </w:t>
       </w:r>
       <w:r>
         <w:rPr>
@@ -25,7 +25,7 @@
           <w:sz w:val="32"/>
           <w:szCs w:val="32"/>
         </w:rPr>
-        <w:t>IN</w:t>
+        <w:t xml:space="preserve">MASTER </w:t>
       </w:r>
       <w:r>
         <w:rPr>
@@ -33,6 +33,22 @@
           <w:sz w:val="32"/>
           <w:szCs w:val="32"/>
         </w:rPr>
+        <w:t xml:space="preserve">SETUP </w:t>
+      </w:r>
+      <w:r>
+        <w:rPr>
+          <w:b/>
+          <w:sz w:val="32"/>
+          <w:szCs w:val="32"/>
+        </w:rPr>
+        <w:t>IN</w:t>
+      </w:r>
+      <w:r>
+        <w:rPr>
+          <w:b/>
+          <w:sz w:val="32"/>
+          <w:szCs w:val="32"/>
+        </w:rPr>
         <w:t xml:space="preserve"> AWS</w:t>
       </w:r>
     </w:p>
@@ -78,8 +94,6 @@
       <w:r>
         <w:t>u</w:t>
       </w:r>
-      <w:bookmarkStart w:id="0" w:name="_GoBack"/>
-      <w:bookmarkEnd w:id="0"/>
       <w:r>
         <w:t>buntu</w:t>
       </w:r>
@@ -142,6 +156,9 @@
     <w:p/>
     <w:p>
       <w:r>
+        <w:t xml:space="preserve">Step 1 </w:t>
+      </w:r>
+      <w:r>
         <w:t># sign as root</w:t>
       </w:r>
     </w:p>
@@ -156,6 +173,9 @@
     <w:p/>
     <w:p>
       <w:r>
+        <w:t xml:space="preserve">Step 2 </w:t>
+      </w:r>
+      <w:r>
         <w:t>#</w:t>
       </w:r>
       <w:r>
@@ -173,6 +193,9 @@
     <w:p/>
     <w:p>
       <w:r>
+        <w:t xml:space="preserve">Step 3 </w:t>
+      </w:r>
+      <w:r>
         <w:t># initialize kubeadm (done only for master)</w:t>
       </w:r>
     </w:p>
@@ -187,6 +210,9 @@
     <w:p/>
     <w:p>
       <w:r>
+        <w:t xml:space="preserve">Step 4 </w:t>
+      </w:r>
+      <w:r>
         <w:t># create kubeconfig so the user can run kubectl commands</w:t>
       </w:r>
     </w:p>
@@ -227,6 +253,9 @@
     <w:p/>
     <w:p>
       <w:r>
+        <w:t xml:space="preserve">Step 5 </w:t>
+      </w:r>
+      <w:r>
         <w:t xml:space="preserve"># install </w:t>
       </w:r>
       <w:r>
@@ -244,7 +273,16 @@
     <w:p/>
     <w:p>
       <w:r>
-        <w:t># Use master node to host pods</w:t>
+        <w:t xml:space="preserve">Step 6 </w:t>
+      </w:r>
+      <w:r>
+        <w:t xml:space="preserve"># </w:t>
+      </w:r>
+      <w:r>
+        <w:t>Only when you want to u</w:t>
+      </w:r>
+      <w:r>
+        <w:t>se master node to host pods</w:t>
       </w:r>
       <w:r>
         <w:t xml:space="preserve"> (since we have 1 node cluster)</w:t>
@@ -293,6 +331,177 @@
       </w:pPr>
     </w:p>
     <w:p>
+      <w:r>
+        <w:br w:type="page"/>
+      </w:r>
+    </w:p>
+    <w:p>
+      <w:pPr>
+        <w:jc w:val="center"/>
+        <w:rPr>
+          <w:b/>
+          <w:sz w:val="32"/>
+          <w:szCs w:val="32"/>
+        </w:rPr>
+      </w:pPr>
+      <w:r>
+        <w:rPr>
+          <w:b/>
+          <w:sz w:val="32"/>
+          <w:szCs w:val="32"/>
+        </w:rPr>
+        <w:lastRenderedPageBreak/>
+        <w:t>JOIN NODE AS WORKER</w:t>
+      </w:r>
+    </w:p>
+    <w:p/>
+    <w:p>
+      <w:pPr>
+        <w:rPr>
+          <w:rFonts w:ascii="Times New Roman" w:eastAsia="Times New Roman" w:hAnsi="Times New Roman" w:cs="Times New Roman"/>
+        </w:rPr>
+      </w:pPr>
+      <w:r>
+        <w:rPr>
+          <w:highlight w:val="yellow"/>
+        </w:rPr>
+        <w:t>AWS AMI ID: ami-3158414e</w:t>
+      </w:r>
+      <w:r>
+        <w:t xml:space="preserve"> (owner: </w:t>
+      </w:r>
+      <w:r>
+        <w:t>601575382750</w:t>
+      </w:r>
+      <w:r>
+        <w:t>)</w:t>
+      </w:r>
+    </w:p>
+    <w:p>
+      <w:r>
+        <w:t>OS: Ubuntu</w:t>
+      </w:r>
+    </w:p>
+    <w:p>
+      <w:r>
+        <w:t>Username: ubuntu</w:t>
+      </w:r>
+    </w:p>
+    <w:p>
+      <w:r>
+        <w:t>Password: “docker_key_pair.pem”</w:t>
+      </w:r>
+    </w:p>
+    <w:p>
+      <w:r>
+        <w:t>Installed Packages: Docker, Kubernetes</w:t>
+      </w:r>
+    </w:p>
+    <w:p/>
+    <w:p>
+      <w:r>
+        <w:rPr>
+          <w:i/>
+        </w:rPr>
+        <w:t>Note:</w:t>
+      </w:r>
+      <w:r>
+        <w:t xml:space="preserve"> the image has Docker and Kubernetes installed, but setting up Kubernetes master creates files that are tied up with the IP address of the master machine. Thus, after creating the instance, run below commands in order to setup the Kubernetes master.</w:t>
+      </w:r>
+    </w:p>
+    <w:p/>
+    <w:p>
+      <w:r>
+        <w:t>Create an instance using the above image. After that, run below commands:</w:t>
+      </w:r>
+    </w:p>
+    <w:p/>
+    <w:p>
+      <w:r>
+        <w:t>Step 1 # sign as root</w:t>
+      </w:r>
+    </w:p>
+    <w:p>
+      <w:r>
+        <w:rPr>
+          <w:highlight w:val="green"/>
+        </w:rPr>
+        <w:t>sudo su -</w:t>
+      </w:r>
+    </w:p>
+    <w:p/>
+    <w:p>
+      <w:r>
+        <w:t>Step 2 #</w:t>
+      </w:r>
+      <w:r>
+        <w:t xml:space="preserve"> pass bridged IPv4 traffic to iptables` chains which is required by certain CNI networks</w:t>
+      </w:r>
+    </w:p>
+    <w:p>
+      <w:r>
+        <w:rPr>
+          <w:highlight w:val="green"/>
+        </w:rPr>
+        <w:t>sudo sysctl net.bridge.bridge-nf-call-iptables=1</w:t>
+      </w:r>
+    </w:p>
+    <w:p/>
+    <w:p>
+      <w:r>
+        <w:t>Step 3</w:t>
+      </w:r>
+      <w:r>
+        <w:t xml:space="preserve"> #</w:t>
+      </w:r>
+      <w:r>
+        <w:t xml:space="preserve"> Get the token and sha digest from master and run in the new node</w:t>
+      </w:r>
+    </w:p>
+    <w:p>
+      <w:r>
+        <w:t>Run in master</w:t>
+      </w:r>
+    </w:p>
+    <w:p>
+      <w:r>
+        <w:rPr>
+          <w:highlight w:val="green"/>
+        </w:rPr>
+        <w:t xml:space="preserve">kubeadm </w:t>
+      </w:r>
+      <w:r>
+        <w:rPr>
+          <w:highlight w:val="green"/>
+        </w:rPr>
+        <w:t xml:space="preserve"> </w:t>
+      </w:r>
+      <w:r>
+        <w:rPr>
+          <w:highlight w:val="green"/>
+        </w:rPr>
+        <w:t xml:space="preserve">token create </w:t>
+      </w:r>
+      <w:r>
+        <w:rPr>
+          <w:highlight w:val="green"/>
+        </w:rPr>
+        <w:t>--</w:t>
+      </w:r>
+      <w:r>
+        <w:rPr>
+          <w:highlight w:val="green"/>
+        </w:rPr>
+        <w:t>print-join-command</w:t>
+      </w:r>
+    </w:p>
+    <w:p/>
+    <w:p>
+      <w:r>
+        <w:t>This will output a command, run that command in new nodes to join the master as workers.</w:t>
+      </w:r>
+      <w:bookmarkStart w:id="0" w:name="_GoBack"/>
+      <w:bookmarkEnd w:id="0"/>
       <w:r>
         <w:br w:type="page"/>
       </w:r>
@@ -557,7 +766,7 @@
 </file>
 
 <file path=word/styles.xml><?xml version="1.0" encoding="utf-8"?>
-<w:styles xmlns:mc="http://schemas.openxmlformats.org/markup-compatibility/2006" xmlns:r="http://schemas.openxmlformats.org/officeDocument/2006/relationships" xmlns:w="http://schemas.openxmlformats.org/wordprocessingml/2006/main" xmlns:w14="http://schemas.microsoft.com/office/word/2010/wordml" xmlns:w15="http://schemas.microsoft.com/office/word/2012/wordml" mc:Ignorable="w14 w15">
+<w:styles xmlns:mc="http://schemas.openxmlformats.org/markup-compatibility/2006" xmlns:r="http://schemas.openxmlformats.org/officeDocument/2006/relationships" xmlns:w="http://schemas.openxmlformats.org/wordprocessingml/2006/main" xmlns:w14="http://schemas.microsoft.com/office/word/2010/wordml" xmlns:w15="http://schemas.microsoft.com/office/word/2012/wordml" xmlns:w16cid="http://schemas.microsoft.com/office/word/2016/wordml/cid" xmlns:w16se="http://schemas.microsoft.com/office/word/2015/wordml/symex" mc:Ignorable="w14 w15 w16se w16cid">
   <w:docDefaults>
     <w:rPrDefault>
       <w:rPr>
@@ -569,7 +778,7 @@
     </w:rPrDefault>
     <w:pPrDefault/>
   </w:docDefaults>
-  <w:latentStyles w:defLockedState="0" w:defUIPriority="99" w:defSemiHidden="0" w:defUnhideWhenUsed="0" w:defQFormat="0" w:count="382">
+  <w:latentStyles w:defLockedState="0" w:defUIPriority="99" w:defSemiHidden="0" w:defUnhideWhenUsed="0" w:defQFormat="0" w:count="375">
     <w:lsdException w:name="Normal" w:uiPriority="0" w:qFormat="1"/>
     <w:lsdException w:name="heading 1" w:uiPriority="9" w:qFormat="1"/>
     <w:lsdException w:name="heading 2" w:semiHidden="1" w:uiPriority="9" w:unhideWhenUsed="1" w:qFormat="1"/>
@@ -726,15 +935,6 @@
     <w:lsdException w:name="Balloon Text" w:semiHidden="1" w:unhideWhenUsed="1"/>
     <w:lsdException w:name="Table Grid" w:uiPriority="39"/>
     <w:lsdException w:name="Table Theme" w:semiHidden="1" w:unhideWhenUsed="1"/>
-    <w:lsdException w:name="Note Level 1" w:semiHidden="1" w:unhideWhenUsed="1"/>
-    <w:lsdException w:name="Note Level 2" w:semiHidden="1" w:unhideWhenUsed="1"/>
-    <w:lsdException w:name="Note Level 3" w:semiHidden="1" w:unhideWhenUsed="1"/>
-    <w:lsdException w:name="Note Level 4" w:semiHidden="1" w:unhideWhenUsed="1"/>
-    <w:lsdException w:name="Note Level 5" w:semiHidden="1" w:unhideWhenUsed="1"/>
-    <w:lsdException w:name="Note Level 6" w:semiHidden="1" w:unhideWhenUsed="1"/>
-    <w:lsdException w:name="Note Level 7" w:semiHidden="1" w:unhideWhenUsed="1"/>
-    <w:lsdException w:name="Note Level 8" w:semiHidden="1" w:unhideWhenUsed="1"/>
-    <w:lsdException w:name="Note Level 9" w:semiHidden="1" w:unhideWhenUsed="1"/>
     <w:lsdException w:name="Placeholder Text" w:semiHidden="1"/>
     <w:lsdException w:name="No Spacing" w:uiPriority="1" w:qFormat="1"/>
     <w:lsdException w:name="Light Shading" w:uiPriority="60"/>
